--- a/Тестовое задание АСКОН-Самара_программист.docx
+++ b/Тестовое задание АСКОН-Самара_программист.docx
@@ -477,7 +477,13 @@
         <w:t>При добавлении компонента у пользователя запрашивается название компонента и, если компонент является вложенным, количество, в котором добавляемый компонент входит в состав текущего. Если пользователь вводит название компонента, уже зарегистрированное в БД, то новая запись создаваться не должна, следует использовать уже имеющуюся запись о компоненте, дублирование информации не допускается.</w:t>
       </w:r>
       <w:r>
-        <w:t xml:space="preserve"> Не допускается рекурсивное вложение компонентов, например, «А включает Б», «Б включает В», «В включает А».</w:t>
+        <w:t xml:space="preserve"> </w:t>
+      </w:r>
+      <w:r>
+        <w:rPr>
+          <w:highlight w:val="yellow"/>
+        </w:rPr>
+        <w:t>Не допускается рекурсивное вложение компонентов, например, «А включает Б», «Б включает В», «В включает А».</w:t>
       </w:r>
     </w:p>
     <w:p>
